--- a/End-report.docx
+++ b/End-report.docx
@@ -1,6 +1,6 @@
 
 <file path=word/document.xml><?xml version="1.0" encoding="utf-8"?>
-<w:document xmlns:wpc="http://schemas.microsoft.com/office/word/2010/wordprocessingCanvas" xmlns:cx="http://schemas.microsoft.com/office/drawing/2014/chartex" xmlns:cx1="http://schemas.microsoft.com/office/drawing/2015/9/8/chartex" xmlns:cx2="http://schemas.microsoft.com/office/drawing/2015/10/21/chartex" xmlns:cx3="http://schemas.microsoft.com/office/drawing/2016/5/9/chartex" xmlns:cx4="http://schemas.microsoft.com/office/drawing/2016/5/10/chartex" xmlns:cx5="http://schemas.microsoft.com/office/drawing/2016/5/11/chartex" xmlns:cx6="http://schemas.microsoft.com/office/drawing/2016/5/12/chartex" xmlns:cx7="http://schemas.microsoft.com/office/drawing/2016/5/13/chartex" xmlns:cx8="http://schemas.microsoft.com/office/drawing/2016/5/14/chartex" xmlns:mc="http://schemas.openxmlformats.org/markup-compatibility/2006" xmlns:aink="http://schemas.microsoft.com/office/drawing/2016/ink" xmlns:am3d="http://schemas.microsoft.com/office/drawing/2017/model3d" xmlns:o="urn:schemas-microsoft-com:office:office" xmlns:r="http://schemas.openxmlformats.org/officeDocument/2006/relationships" xmlns:m="http://schemas.openxmlformats.org/officeDocument/2006/math" xmlns:v="urn:schemas-microsoft-com:vml" xmlns:wp14="http://schemas.microsoft.com/office/word/2010/wordprocessingDrawing" xmlns:wp="http://schemas.openxmlformats.org/drawingml/2006/wordprocessingDrawing" xmlns:w10="urn:schemas-microsoft-com:office:word" xmlns:w="http://schemas.openxmlformats.org/wordprocessingml/2006/main" xmlns:w14="http://schemas.microsoft.com/office/word/2010/wordml" xmlns:w15="http://schemas.microsoft.com/office/word/2012/wordml" xmlns:w16cex="http://schemas.microsoft.com/office/word/2018/wordml/cex" xmlns:w16cid="http://schemas.microsoft.com/office/word/2016/wordml/cid" xmlns:w16="http://schemas.microsoft.com/office/word/2018/wordml" xmlns:w16se="http://schemas.microsoft.com/office/word/2015/wordml/symex" xmlns:wpg="http://schemas.microsoft.com/office/word/2010/wordprocessingGroup" xmlns:wpi="http://schemas.microsoft.com/office/word/2010/wordprocessingInk" xmlns:wne="http://schemas.microsoft.com/office/word/2006/wordml" xmlns:wps="http://schemas.microsoft.com/office/word/2010/wordprocessingShape" mc:Ignorable="w14 w15 w16se w16cid w16 w16cex wp14">
+<w:document xmlns:wpc="http://schemas.microsoft.com/office/word/2010/wordprocessingCanvas" xmlns:cx="http://schemas.microsoft.com/office/drawing/2014/chartex" xmlns:cx1="http://schemas.microsoft.com/office/drawing/2015/9/8/chartex" xmlns:cx2="http://schemas.microsoft.com/office/drawing/2015/10/21/chartex" xmlns:cx3="http://schemas.microsoft.com/office/drawing/2016/5/9/chartex" xmlns:cx4="http://schemas.microsoft.com/office/drawing/2016/5/10/chartex" xmlns:cx5="http://schemas.microsoft.com/office/drawing/2016/5/11/chartex" xmlns:cx6="http://schemas.microsoft.com/office/drawing/2016/5/12/chartex" xmlns:cx7="http://schemas.microsoft.com/office/drawing/2016/5/13/chartex" xmlns:cx8="http://schemas.microsoft.com/office/drawing/2016/5/14/chartex" xmlns:mc="http://schemas.openxmlformats.org/markup-compatibility/2006" xmlns:aink="http://schemas.microsoft.com/office/drawing/2016/ink" xmlns:am3d="http://schemas.microsoft.com/office/drawing/2017/model3d" xmlns:o="urn:schemas-microsoft-com:office:office" xmlns:r="http://schemas.openxmlformats.org/officeDocument/2006/relationships" xmlns:m="http://schemas.openxmlformats.org/officeDocument/2006/math" xmlns:v="urn:schemas-microsoft-com:vml" xmlns:wp14="http://schemas.microsoft.com/office/word/2010/wordprocessingDrawing" xmlns:wp="http://schemas.openxmlformats.org/drawingml/2006/wordprocessingDrawing" xmlns:w10="urn:schemas-microsoft-com:office:word" xmlns:w="http://schemas.openxmlformats.org/wordprocessingml/2006/main" xmlns:w14="http://schemas.microsoft.com/office/word/2010/wordml" xmlns:w15="http://schemas.microsoft.com/office/word/2012/wordml" xmlns:w16cid="http://schemas.microsoft.com/office/word/2016/wordml/cid" xmlns:w16se="http://schemas.microsoft.com/office/word/2015/wordml/symex" xmlns:wpg="http://schemas.microsoft.com/office/word/2010/wordprocessingGroup" xmlns:wpi="http://schemas.microsoft.com/office/word/2010/wordprocessingInk" xmlns:wne="http://schemas.microsoft.com/office/word/2006/wordml" xmlns:wps="http://schemas.microsoft.com/office/word/2010/wordprocessingShape" mc:Ignorable="w14 w15 w16se w16cid wp14">
   <w:body>
     <w:p>
       <w:pPr>
@@ -11,23 +11,13 @@
           <w:lang w:val="en-US"/>
         </w:rPr>
       </w:pPr>
-      <w:proofErr w:type="spellStart"/>
       <w:r>
         <w:rPr>
           <w:sz w:val="40"/>
           <w:szCs w:val="40"/>
           <w:lang w:val="en-US"/>
         </w:rPr>
-        <w:t>KangasmakiProject</w:t>
-      </w:r>
-      <w:proofErr w:type="spellEnd"/>
-      <w:r>
-        <w:rPr>
-          <w:sz w:val="40"/>
-          <w:szCs w:val="40"/>
-          <w:lang w:val="en-US"/>
-        </w:rPr>
-        <w:t xml:space="preserve"> End report</w:t>
+        <w:t>KangasmakiProject End report</w:t>
       </w:r>
     </w:p>
     <w:p>
@@ -60,25 +50,23 @@
       </w:hyperlink>
     </w:p>
     <w:p>
-      <w:pPr>
-        <w:rPr>
-          <w:lang w:val="en-US"/>
-        </w:rPr>
-      </w:pPr>
-      <w:r>
-        <w:rPr>
-          <w:lang w:val="en-US"/>
-        </w:rPr>
-        <w:t xml:space="preserve">Niclas Kangasmäki - </w:t>
-      </w:r>
-    </w:p>
-    <w:p>
-      <w:pPr>
-        <w:rPr>
-          <w:lang w:val="en-US"/>
-        </w:rPr>
-      </w:pPr>
-    </w:p>
+      <w:r>
+        <w:t xml:space="preserve">Niclas Kangasmäki </w:t>
+      </w:r>
+      <w:r>
+        <w:t>–</w:t>
+      </w:r>
+      <w:r>
+        <w:t xml:space="preserve"> </w:t>
+      </w:r>
+      <w:r>
+        <w:t>425572 – Niclas.kangasmaki@t</w:t>
+      </w:r>
+      <w:r>
+        <w:t>uni.fi</w:t>
+      </w:r>
+    </w:p>
+    <w:p/>
     <w:p>
       <w:pPr>
         <w:pStyle w:val="Otsikko2"/>
@@ -458,21 +446,13 @@
         <w:rPr>
           <w:lang w:val="en-US"/>
         </w:rPr>
-        <w:t xml:space="preserve"> The rest structure of the </w:t>
-      </w:r>
-      <w:proofErr w:type="spellStart"/>
-      <w:r>
-        <w:rPr>
-          <w:lang w:val="en-US"/>
-        </w:rPr>
-        <w:t>api</w:t>
-      </w:r>
-      <w:proofErr w:type="spellEnd"/>
-      <w:r>
-        <w:rPr>
-          <w:lang w:val="en-US"/>
-        </w:rPr>
-        <w:t xml:space="preserve"> was assigned to Patric and RabbitMQ-messaging to Niclas, although we still helped each other on both tasks.</w:t>
+        <w:t xml:space="preserve"> The rest structure of the api was assigned to Patric and RabbitMQ-messaging to Niclas, although we still helped each other on both tasks.</w:t>
+      </w:r>
+      <w:r>
+        <w:rPr>
+          <w:lang w:val="en-US"/>
+        </w:rPr>
+        <w:t xml:space="preserve"> Troubleshooting was mostly made by Niclas and the report was mostly written by Patric.</w:t>
       </w:r>
     </w:p>
     <w:p>
@@ -531,7 +511,25 @@
         <w:rPr>
           <w:lang w:val="en-US"/>
         </w:rPr>
-        <w:t>We used approximately 45 hours together on this project. A lot of the time went into researching, planning, and troubleshooting.</w:t>
+        <w:t xml:space="preserve">We used approximately 45 hours </w:t>
+      </w:r>
+      <w:r>
+        <w:rPr>
+          <w:lang w:val="en-US"/>
+        </w:rPr>
+        <w:t>together</w:t>
+      </w:r>
+      <w:r>
+        <w:rPr>
+          <w:lang w:val="en-US"/>
+        </w:rPr>
+        <w:t xml:space="preserve"> (90 hours in total)</w:t>
+      </w:r>
+      <w:r>
+        <w:rPr>
+          <w:lang w:val="en-US"/>
+        </w:rPr>
+        <w:t xml:space="preserve"> on this project. A lot of the time went into researching, planning, and troubleshooting.</w:t>
       </w:r>
     </w:p>
     <w:p>
@@ -585,23 +583,13 @@
     </w:p>
     <w:p>
       <w:pPr>
-        <w:rPr>
-          <w:lang w:val="en-US"/>
-        </w:rPr>
-      </w:pPr>
-      <w:r>
-        <w:rPr>
-          <w:lang w:val="en-US"/>
-        </w:rPr>
-        <w:t>Docker-images</w:t>
-      </w:r>
-    </w:p>
-    <w:p>
-      <w:pPr>
-        <w:rPr>
-          <w:lang w:val="en-US"/>
-        </w:rPr>
-      </w:pPr>
+        <w:pStyle w:val="Otsikko2"/>
+        <w:rPr>
+          <w:lang w:val="en-US"/>
+        </w:rPr>
+      </w:pPr>
+      <w:bookmarkStart w:id="0" w:name="_GoBack"/>
+      <w:bookmarkEnd w:id="0"/>
       <w:r>
         <w:rPr>
           <w:lang w:val="en-US"/>
@@ -619,6 +607,39 @@
         <w:rPr>
           <w:lang w:val="en-US"/>
         </w:rPr>
+        <w:t xml:space="preserve">The application is deployed in Docker containers. </w:t>
+      </w:r>
+      <w:r>
+        <w:rPr>
+          <w:lang w:val="en-US"/>
+        </w:rPr>
+        <w:t>Every service has its own docker file, and they are composed together in Docker Compose. The docker should be set up running using docker-compose up –build –d. D command makes it run on background, so the tests can be still run.</w:t>
+      </w:r>
+    </w:p>
+    <w:p>
+      <w:pPr>
+        <w:rPr>
+          <w:lang w:val="en-US"/>
+        </w:rPr>
+      </w:pPr>
+      <w:r>
+        <w:rPr>
+          <w:lang w:val="en-US"/>
+        </w:rPr>
+        <w:t>Some of the containers use volumes, so that the files can be accessed by other containers.</w:t>
+      </w:r>
+    </w:p>
+    <w:p>
+      <w:pPr>
+        <w:pStyle w:val="Otsikko2"/>
+        <w:rPr>
+          <w:lang w:val="en-US"/>
+        </w:rPr>
+      </w:pPr>
+      <w:r>
+        <w:rPr>
+          <w:lang w:val="en-US"/>
+        </w:rPr>
         <w:t>RabbitMQ message queue</w:t>
       </w:r>
     </w:p>
@@ -641,41 +662,12 @@
           <w:lang w:val="en-US"/>
         </w:rPr>
       </w:pPr>
-      <w:proofErr w:type="spellStart"/>
       <w:r>
         <w:rPr>
           <w:lang w:val="en-US"/>
         </w:rPr>
         <w:t>Supertest</w:t>
       </w:r>
-      <w:proofErr w:type="spellEnd"/>
-    </w:p>
-    <w:p>
-      <w:pPr>
-        <w:rPr>
-          <w:lang w:val="en-US"/>
-        </w:rPr>
-      </w:pPr>
-      <w:r>
-        <w:rPr>
-          <w:lang w:val="en-US"/>
-        </w:rPr>
-        <w:t>GitHub Actions</w:t>
-      </w:r>
-    </w:p>
-    <w:p>
-      <w:pPr>
-        <w:rPr>
-          <w:lang w:val="en-US"/>
-        </w:rPr>
-      </w:pPr>
-    </w:p>
-    <w:p>
-      <w:pPr>
-        <w:rPr>
-          <w:lang w:val="en-US"/>
-        </w:rPr>
-      </w:pPr>
     </w:p>
     <w:p>
       <w:pPr>
@@ -688,6 +680,58 @@
         <w:rPr>
           <w:lang w:val="en-US"/>
         </w:rPr>
+        <w:t>Troubleshoot</w:t>
+      </w:r>
+      <w:r>
+        <w:rPr>
+          <w:lang w:val="en-US"/>
+        </w:rPr>
+        <w:t xml:space="preserve"> (optional feature)</w:t>
+      </w:r>
+    </w:p>
+    <w:p>
+      <w:pPr>
+        <w:rPr>
+          <w:lang w:val="en-US"/>
+        </w:rPr>
+      </w:pPr>
+      <w:r>
+        <w:rPr>
+          <w:lang w:val="en-US"/>
+        </w:rPr>
+        <w:t xml:space="preserve">The troubleshoot is running at localhost:8082. There you can find some relevant information about the system, such as </w:t>
+      </w:r>
+      <w:r>
+        <w:rPr>
+          <w:lang w:val="en-US"/>
+        </w:rPr>
+        <w:t>s</w:t>
+      </w:r>
+      <w:r>
+        <w:rPr>
+          <w:lang w:val="en-US"/>
+        </w:rPr>
+        <w:t>erver start time, status of different services and the requests user has made to the servers. The requests user makes to the troubleshooting service has been excluded from the list.</w:t>
+      </w:r>
+    </w:p>
+    <w:p>
+      <w:pPr>
+        <w:rPr>
+          <w:lang w:val="en-US"/>
+        </w:rPr>
+      </w:pPr>
+    </w:p>
+    <w:p>
+      <w:pPr>
+        <w:pStyle w:val="Otsikko2"/>
+        <w:rPr>
+          <w:lang w:val="en-US"/>
+        </w:rPr>
+      </w:pPr>
+      <w:r>
+        <w:rPr>
+          <w:lang w:val="en-US"/>
+        </w:rPr>
         <w:t>What could have been done differently</w:t>
       </w:r>
     </w:p>
@@ -733,6 +777,7 @@
         <w:rPr>
           <w:lang w:val="en-US"/>
         </w:rPr>
+        <w:lastRenderedPageBreak/>
         <w:t xml:space="preserve">Also, we should have worked on a one feature at a time in a clear order. </w:t>
       </w:r>
       <w:r>
@@ -769,7 +814,6 @@
           <w:szCs w:val="26"/>
           <w:lang w:val="en-US"/>
         </w:rPr>
-        <w:lastRenderedPageBreak/>
         <w:t>Run logs of successful and failing tests.</w:t>
       </w:r>
     </w:p>
@@ -807,76 +851,32 @@
           <w:lang w:val="en-US"/>
         </w:rPr>
       </w:pPr>
-      <w:proofErr w:type="spellStart"/>
-      <w:r>
-        <w:rPr>
-          <w:lang w:val="en-US"/>
-        </w:rPr>
-        <w:t>npm</w:t>
-      </w:r>
-      <w:proofErr w:type="spellEnd"/>
-      <w:r>
-        <w:rPr>
-          <w:lang w:val="en-US"/>
-        </w:rPr>
-        <w:t xml:space="preserve"> run test</w:t>
-      </w:r>
-    </w:p>
-    <w:p>
-      <w:pPr>
-        <w:rPr>
-          <w:lang w:val="en-US"/>
-        </w:rPr>
-      </w:pPr>
-    </w:p>
-    <w:p>
-      <w:pPr>
-        <w:rPr>
-          <w:lang w:val="en-US"/>
-        </w:rPr>
-      </w:pPr>
-      <w:r>
-        <w:rPr>
-          <w:lang w:val="en-US"/>
-        </w:rPr>
-        <w:t>&gt; api@1.0.0 test /</w:t>
-      </w:r>
-      <w:proofErr w:type="spellStart"/>
-      <w:r>
-        <w:rPr>
-          <w:lang w:val="en-US"/>
-        </w:rPr>
-        <w:t>mnt</w:t>
-      </w:r>
-      <w:proofErr w:type="spellEnd"/>
-      <w:r>
-        <w:rPr>
-          <w:lang w:val="en-US"/>
-        </w:rPr>
-        <w:t>/c/school/git/DevOps/</w:t>
-      </w:r>
-      <w:proofErr w:type="spellStart"/>
-      <w:r>
-        <w:rPr>
-          <w:lang w:val="en-US"/>
-        </w:rPr>
-        <w:t>KangasmakiProject</w:t>
-      </w:r>
-      <w:proofErr w:type="spellEnd"/>
-      <w:r>
-        <w:rPr>
-          <w:lang w:val="en-US"/>
-        </w:rPr>
-        <w:t>/</w:t>
-      </w:r>
-      <w:proofErr w:type="spellStart"/>
-      <w:r>
-        <w:rPr>
-          <w:lang w:val="en-US"/>
-        </w:rPr>
-        <w:t>api</w:t>
-      </w:r>
-      <w:proofErr w:type="spellEnd"/>
+      <w:r>
+        <w:rPr>
+          <w:lang w:val="en-US"/>
+        </w:rPr>
+        <w:t>npm run test</w:t>
+      </w:r>
+    </w:p>
+    <w:p>
+      <w:pPr>
+        <w:rPr>
+          <w:lang w:val="en-US"/>
+        </w:rPr>
+      </w:pPr>
+    </w:p>
+    <w:p>
+      <w:pPr>
+        <w:rPr>
+          <w:lang w:val="en-US"/>
+        </w:rPr>
+      </w:pPr>
+      <w:r>
+        <w:rPr>
+          <w:lang w:val="en-US"/>
+        </w:rPr>
+        <w:t>&gt; api@1.0.0 test /mnt/c/school/git/DevOps/KangasmakiProject/api</w:t>
+      </w:r>
     </w:p>
     <w:p>
       <w:pPr>
@@ -908,16 +908,8 @@
         <w:rPr>
           <w:lang w:val="en-US"/>
         </w:rPr>
-        <w:t xml:space="preserve"> </w:t>
-      </w:r>
-      <w:proofErr w:type="gramStart"/>
-      <w:r>
-        <w:rPr>
-          <w:lang w:val="en-US"/>
-        </w:rPr>
-        <w:t>PASS  tests/api_test.test.js</w:t>
-      </w:r>
-      <w:proofErr w:type="gramEnd"/>
+        <w:t xml:space="preserve"> PASS  tests/api_test.test.js</w:t>
+      </w:r>
     </w:p>
     <w:p>
       <w:pPr>
@@ -942,21 +934,7 @@
         <w:rPr>
           <w:lang w:val="en-US"/>
         </w:rPr>
-        <w:t xml:space="preserve"> get messages (79 </w:t>
-      </w:r>
-      <w:proofErr w:type="spellStart"/>
-      <w:r>
-        <w:rPr>
-          <w:lang w:val="en-US"/>
-        </w:rPr>
-        <w:t>ms</w:t>
-      </w:r>
-      <w:proofErr w:type="spellEnd"/>
-      <w:r>
-        <w:rPr>
-          <w:lang w:val="en-US"/>
-        </w:rPr>
-        <w:t>)</w:t>
+        <w:t xml:space="preserve"> get messages (79 ms)</w:t>
       </w:r>
     </w:p>
     <w:p>
@@ -982,21 +960,7 @@
         <w:rPr>
           <w:lang w:val="en-US"/>
         </w:rPr>
-        <w:t xml:space="preserve"> get state (25 </w:t>
-      </w:r>
-      <w:proofErr w:type="spellStart"/>
-      <w:r>
-        <w:rPr>
-          <w:lang w:val="en-US"/>
-        </w:rPr>
-        <w:t>ms</w:t>
-      </w:r>
-      <w:proofErr w:type="spellEnd"/>
-      <w:r>
-        <w:rPr>
-          <w:lang w:val="en-US"/>
-        </w:rPr>
-        <w:t>)</w:t>
+        <w:t xml:space="preserve"> get state (25 ms)</w:t>
       </w:r>
     </w:p>
     <w:p>
@@ -1022,21 +986,7 @@
         <w:rPr>
           <w:lang w:val="en-US"/>
         </w:rPr>
-        <w:t xml:space="preserve"> put state (50 </w:t>
-      </w:r>
-      <w:proofErr w:type="spellStart"/>
-      <w:r>
-        <w:rPr>
-          <w:lang w:val="en-US"/>
-        </w:rPr>
-        <w:t>ms</w:t>
-      </w:r>
-      <w:proofErr w:type="spellEnd"/>
-      <w:r>
-        <w:rPr>
-          <w:lang w:val="en-US"/>
-        </w:rPr>
-        <w:t>)</w:t>
+        <w:t xml:space="preserve"> put state (50 ms)</w:t>
       </w:r>
     </w:p>
     <w:p>
@@ -1062,150 +1012,66 @@
         <w:rPr>
           <w:lang w:val="en-US"/>
         </w:rPr>
-        <w:t xml:space="preserve"> get </w:t>
-      </w:r>
-      <w:proofErr w:type="spellStart"/>
-      <w:r>
-        <w:rPr>
-          <w:lang w:val="en-US"/>
-        </w:rPr>
-        <w:t>runlog</w:t>
-      </w:r>
-      <w:proofErr w:type="spellEnd"/>
-      <w:r>
-        <w:rPr>
-          <w:lang w:val="en-US"/>
-        </w:rPr>
-        <w:t xml:space="preserve"> (8 </w:t>
-      </w:r>
-      <w:proofErr w:type="spellStart"/>
-      <w:r>
-        <w:rPr>
-          <w:lang w:val="en-US"/>
-        </w:rPr>
-        <w:t>ms</w:t>
-      </w:r>
-      <w:proofErr w:type="spellEnd"/>
-      <w:r>
-        <w:rPr>
-          <w:lang w:val="en-US"/>
-        </w:rPr>
-        <w:t>)</w:t>
-      </w:r>
-    </w:p>
-    <w:p>
-      <w:pPr>
-        <w:rPr>
-          <w:lang w:val="en-US"/>
-        </w:rPr>
-      </w:pPr>
-    </w:p>
-    <w:p>
-      <w:pPr>
-        <w:rPr>
-          <w:lang w:val="en-US"/>
-        </w:rPr>
-      </w:pPr>
-      <w:r>
-        <w:rPr>
-          <w:lang w:val="en-US"/>
-        </w:rPr>
-        <w:t xml:space="preserve">GET /state 200 7.286 </w:t>
-      </w:r>
-      <w:proofErr w:type="spellStart"/>
-      <w:r>
-        <w:rPr>
-          <w:lang w:val="en-US"/>
-        </w:rPr>
-        <w:t>ms</w:t>
-      </w:r>
-      <w:proofErr w:type="spellEnd"/>
-      <w:r>
-        <w:rPr>
-          <w:lang w:val="en-US"/>
-        </w:rPr>
-        <w:t xml:space="preserve"> - 19</w:t>
-      </w:r>
-    </w:p>
-    <w:p>
-      <w:pPr>
-        <w:rPr>
-          <w:lang w:val="en-US"/>
-        </w:rPr>
-      </w:pPr>
-      <w:r>
-        <w:rPr>
-          <w:lang w:val="en-US"/>
-        </w:rPr>
-        <w:t xml:space="preserve">PUT /state 200 39.779 </w:t>
-      </w:r>
-      <w:proofErr w:type="spellStart"/>
-      <w:r>
-        <w:rPr>
-          <w:lang w:val="en-US"/>
-        </w:rPr>
-        <w:t>ms</w:t>
-      </w:r>
-      <w:proofErr w:type="spellEnd"/>
-      <w:r>
-        <w:rPr>
-          <w:lang w:val="en-US"/>
-        </w:rPr>
-        <w:t xml:space="preserve"> - 18</w:t>
-      </w:r>
-    </w:p>
-    <w:p>
-      <w:pPr>
-        <w:rPr>
-          <w:lang w:val="en-US"/>
-        </w:rPr>
-      </w:pPr>
-      <w:r>
-        <w:rPr>
-          <w:lang w:val="en-US"/>
-        </w:rPr>
-        <w:t xml:space="preserve">GET /state 200 0.386 </w:t>
-      </w:r>
-      <w:proofErr w:type="spellStart"/>
-      <w:r>
-        <w:rPr>
-          <w:lang w:val="en-US"/>
-        </w:rPr>
-        <w:t>ms</w:t>
-      </w:r>
-      <w:proofErr w:type="spellEnd"/>
-      <w:r>
-        <w:rPr>
-          <w:lang w:val="en-US"/>
-        </w:rPr>
-        <w:t xml:space="preserve"> - 18</w:t>
-      </w:r>
-    </w:p>
-    <w:p>
-      <w:pPr>
-        <w:rPr>
-          <w:lang w:val="en-US"/>
-        </w:rPr>
-      </w:pPr>
-      <w:r>
-        <w:rPr>
-          <w:lang w:val="en-US"/>
-        </w:rPr>
-        <w:t xml:space="preserve">GET /run-log 200 0.588 </w:t>
-      </w:r>
-      <w:proofErr w:type="spellStart"/>
-      <w:r>
-        <w:rPr>
-          <w:lang w:val="en-US"/>
-        </w:rPr>
-        <w:t>ms</w:t>
-      </w:r>
-      <w:proofErr w:type="spellEnd"/>
-      <w:r>
-        <w:rPr>
-          <w:lang w:val="en-US"/>
-        </w:rPr>
-        <w:t xml:space="preserve"> - 156</w:t>
+        <w:t xml:space="preserve"> get runlog (8 ms)</w:t>
+      </w:r>
+    </w:p>
+    <w:p>
+      <w:pPr>
+        <w:rPr>
+          <w:lang w:val="en-US"/>
+        </w:rPr>
+      </w:pPr>
+    </w:p>
+    <w:p>
+      <w:pPr>
+        <w:rPr>
+          <w:lang w:val="en-US"/>
+        </w:rPr>
+      </w:pPr>
+      <w:r>
+        <w:rPr>
+          <w:lang w:val="en-US"/>
+        </w:rPr>
+        <w:t>GET /state 200 7.286 ms - 19</w:t>
+      </w:r>
+    </w:p>
+    <w:p>
+      <w:pPr>
+        <w:rPr>
+          <w:lang w:val="en-US"/>
+        </w:rPr>
+      </w:pPr>
+      <w:r>
+        <w:rPr>
+          <w:lang w:val="en-US"/>
+        </w:rPr>
+        <w:t>PUT /state 200 39.779 ms - 18</w:t>
+      </w:r>
+    </w:p>
+    <w:p>
+      <w:pPr>
+        <w:rPr>
+          <w:lang w:val="en-US"/>
+        </w:rPr>
+      </w:pPr>
+      <w:r>
+        <w:rPr>
+          <w:lang w:val="en-US"/>
+        </w:rPr>
+        <w:t>GET /state 200 0.386 ms - 18</w:t>
+      </w:r>
+    </w:p>
+    <w:p>
+      <w:pPr>
+        <w:rPr>
+          <w:lang w:val="en-US"/>
+        </w:rPr>
+      </w:pPr>
+      <w:r>
+        <w:rPr>
+          <w:lang w:val="en-US"/>
+        </w:rPr>
+        <w:t>GET /run-log 200 0.588 ms - 156</w:t>
       </w:r>
     </w:p>
     <w:p>
@@ -1231,16 +1097,8 @@
         <w:rPr>
           <w:lang w:val="en-US"/>
         </w:rPr>
-        <w:t xml:space="preserve">Tests:       4 passed, 4 </w:t>
-      </w:r>
-      <w:proofErr w:type="gramStart"/>
-      <w:r>
-        <w:rPr>
-          <w:lang w:val="en-US"/>
-        </w:rPr>
-        <w:t>total</w:t>
-      </w:r>
-      <w:proofErr w:type="gramEnd"/>
+        <w:t>Tests:       4 passed, 4 total</w:t>
+      </w:r>
     </w:p>
     <w:p>
       <w:pPr>
@@ -1341,7 +1199,6 @@
         <w:rPr>
           <w:lang w:val="en-US"/>
         </w:rPr>
-        <w:lastRenderedPageBreak/>
         <w:t>Failing test run:</w:t>
       </w:r>
     </w:p>
@@ -1363,35 +1220,7 @@
         <w:rPr>
           <w:lang w:val="en-US"/>
         </w:rPr>
-        <w:t xml:space="preserve">Run </w:t>
-      </w:r>
-      <w:proofErr w:type="spellStart"/>
-      <w:r>
-        <w:rPr>
-          <w:lang w:val="en-US"/>
-        </w:rPr>
-        <w:t>npm</w:t>
-      </w:r>
-      <w:proofErr w:type="spellEnd"/>
-      <w:r>
-        <w:rPr>
-          <w:lang w:val="en-US"/>
-        </w:rPr>
-        <w:t xml:space="preserve"> ci &amp;&amp; </w:t>
-      </w:r>
-      <w:proofErr w:type="spellStart"/>
-      <w:r>
-        <w:rPr>
-          <w:lang w:val="en-US"/>
-        </w:rPr>
-        <w:t>npm</w:t>
-      </w:r>
-      <w:proofErr w:type="spellEnd"/>
-      <w:r>
-        <w:rPr>
-          <w:lang w:val="en-US"/>
-        </w:rPr>
-        <w:t xml:space="preserve"> run test</w:t>
+        <w:t>Run npm ci &amp;&amp; npm run test</w:t>
       </w:r>
     </w:p>
     <w:p>
@@ -1427,35 +1256,7 @@
         <w:rPr>
           <w:lang w:val="en-US"/>
         </w:rPr>
-        <w:t>&gt; api@1.0.0 test /home/runner/work/</w:t>
-      </w:r>
-      <w:proofErr w:type="spellStart"/>
-      <w:r>
-        <w:rPr>
-          <w:lang w:val="en-US"/>
-        </w:rPr>
-        <w:t>KangasmakiProject</w:t>
-      </w:r>
-      <w:proofErr w:type="spellEnd"/>
-      <w:r>
-        <w:rPr>
-          <w:lang w:val="en-US"/>
-        </w:rPr>
-        <w:t>/</w:t>
-      </w:r>
-      <w:proofErr w:type="spellStart"/>
-      <w:r>
-        <w:rPr>
-          <w:lang w:val="en-US"/>
-        </w:rPr>
-        <w:t>KangasmakiProject</w:t>
-      </w:r>
-      <w:proofErr w:type="spellEnd"/>
-      <w:r>
-        <w:rPr>
-          <w:lang w:val="en-US"/>
-        </w:rPr>
-        <w:t>/API</w:t>
+        <w:t>&gt; api@1.0.0 test /home/runner/work/KangasmakiProject/KangasmakiProject/API</w:t>
       </w:r>
     </w:p>
     <w:p>
@@ -1518,21 +1319,7 @@
         <w:rPr>
           <w:lang w:val="en-US"/>
         </w:rPr>
-        <w:t xml:space="preserve"> get messages (79 </w:t>
-      </w:r>
-      <w:proofErr w:type="spellStart"/>
-      <w:r>
-        <w:rPr>
-          <w:lang w:val="en-US"/>
-        </w:rPr>
-        <w:t>ms</w:t>
-      </w:r>
-      <w:proofErr w:type="spellEnd"/>
-      <w:r>
-        <w:rPr>
-          <w:lang w:val="en-US"/>
-        </w:rPr>
-        <w:t>)</w:t>
+        <w:t xml:space="preserve"> get messages (79 ms)</w:t>
       </w:r>
     </w:p>
     <w:p>
@@ -1559,21 +1346,7 @@
         <w:rPr>
           <w:lang w:val="en-US"/>
         </w:rPr>
-        <w:t xml:space="preserve"> get state (11 </w:t>
-      </w:r>
-      <w:proofErr w:type="spellStart"/>
-      <w:r>
-        <w:rPr>
-          <w:lang w:val="en-US"/>
-        </w:rPr>
-        <w:t>ms</w:t>
-      </w:r>
-      <w:proofErr w:type="spellEnd"/>
-      <w:r>
-        <w:rPr>
-          <w:lang w:val="en-US"/>
-        </w:rPr>
-        <w:t>)</w:t>
+        <w:t xml:space="preserve"> get state (11 ms)</w:t>
       </w:r>
     </w:p>
     <w:p>
@@ -1587,18 +1360,35 @@
         <w:rPr>
           <w:lang w:val="en-US"/>
         </w:rPr>
+        <w:t xml:space="preserve">  console.error</w:t>
+      </w:r>
+    </w:p>
+    <w:p>
+      <w:pPr>
+        <w:spacing w:line="6" w:lineRule="atLeast"/>
+        <w:rPr>
+          <w:lang w:val="en-US"/>
+        </w:rPr>
+      </w:pPr>
+      <w:r>
+        <w:rPr>
+          <w:lang w:val="en-US"/>
+        </w:rPr>
         <w:t xml:space="preserve">  </w:t>
       </w:r>
-      <w:proofErr w:type="spellStart"/>
-      <w:proofErr w:type="gramStart"/>
-      <w:r>
-        <w:rPr>
-          <w:lang w:val="en-US"/>
-        </w:rPr>
-        <w:t>console.error</w:t>
-      </w:r>
-      <w:proofErr w:type="spellEnd"/>
-      <w:proofErr w:type="gramEnd"/>
+      <w:r>
+        <w:rPr>
+          <w:rFonts w:ascii="Segoe UI Symbol" w:hAnsi="Segoe UI Symbol" w:cs="Segoe UI Symbol"/>
+          <w:lang w:val="en-US"/>
+        </w:rPr>
+        <w:t>✓</w:t>
+      </w:r>
+      <w:r>
+        <w:rPr>
+          <w:lang w:val="en-US"/>
+        </w:rPr>
+        <w:t xml:space="preserve"> put state (29 ms)</w:t>
+      </w:r>
     </w:p>
     <w:p>
       <w:pPr>
@@ -1611,6 +1401,20 @@
         <w:rPr>
           <w:lang w:val="en-US"/>
         </w:rPr>
+        <w:t xml:space="preserve">    Error: Error: getaddrinfo EAI_AGAIN httpserv</w:t>
+      </w:r>
+    </w:p>
+    <w:p>
+      <w:pPr>
+        <w:spacing w:line="6" w:lineRule="atLeast"/>
+        <w:rPr>
+          <w:lang w:val="en-US"/>
+        </w:rPr>
+      </w:pPr>
+      <w:r>
+        <w:rPr>
+          <w:lang w:val="en-US"/>
+        </w:rPr>
         <w:t xml:space="preserve">  </w:t>
       </w:r>
       <w:r>
@@ -1624,21 +1428,7 @@
         <w:rPr>
           <w:lang w:val="en-US"/>
         </w:rPr>
-        <w:t xml:space="preserve"> put state (29 </w:t>
-      </w:r>
-      <w:proofErr w:type="spellStart"/>
-      <w:r>
-        <w:rPr>
-          <w:lang w:val="en-US"/>
-        </w:rPr>
-        <w:t>ms</w:t>
-      </w:r>
-      <w:proofErr w:type="spellEnd"/>
-      <w:r>
-        <w:rPr>
-          <w:lang w:val="en-US"/>
-        </w:rPr>
-        <w:t>)</w:t>
+        <w:t xml:space="preserve"> get runlog (4 ms)</w:t>
       </w:r>
     </w:p>
     <w:p>
@@ -1652,30 +1442,8 @@
         <w:rPr>
           <w:lang w:val="en-US"/>
         </w:rPr>
-        <w:t xml:space="preserve">    Error: Error: </w:t>
-      </w:r>
-      <w:proofErr w:type="spellStart"/>
-      <w:r>
-        <w:rPr>
-          <w:lang w:val="en-US"/>
-        </w:rPr>
-        <w:t>getaddrinfo</w:t>
-      </w:r>
-      <w:proofErr w:type="spellEnd"/>
-      <w:r>
-        <w:rPr>
-          <w:lang w:val="en-US"/>
-        </w:rPr>
-        <w:t xml:space="preserve"> EAI_AGAIN </w:t>
-      </w:r>
-      <w:proofErr w:type="spellStart"/>
-      <w:r>
-        <w:rPr>
-          <w:lang w:val="en-US"/>
-        </w:rPr>
-        <w:t>httpserv</w:t>
-      </w:r>
-      <w:proofErr w:type="spellEnd"/>
+        <w:t xml:space="preserve">  ● get messages</w:t>
+      </w:r>
     </w:p>
     <w:p>
       <w:pPr>
@@ -1688,48 +1456,7 @@
         <w:rPr>
           <w:lang w:val="en-US"/>
         </w:rPr>
-        <w:t xml:space="preserve">  </w:t>
-      </w:r>
-      <w:r>
-        <w:rPr>
-          <w:rFonts w:ascii="Segoe UI Symbol" w:hAnsi="Segoe UI Symbol" w:cs="Segoe UI Symbol"/>
-          <w:lang w:val="en-US"/>
-        </w:rPr>
-        <w:t>✓</w:t>
-      </w:r>
-      <w:r>
-        <w:rPr>
-          <w:lang w:val="en-US"/>
-        </w:rPr>
-        <w:t xml:space="preserve"> get </w:t>
-      </w:r>
-      <w:proofErr w:type="spellStart"/>
-      <w:r>
-        <w:rPr>
-          <w:lang w:val="en-US"/>
-        </w:rPr>
-        <w:t>runlog</w:t>
-      </w:r>
-      <w:proofErr w:type="spellEnd"/>
-      <w:r>
-        <w:rPr>
-          <w:lang w:val="en-US"/>
-        </w:rPr>
-        <w:t xml:space="preserve"> (4 </w:t>
-      </w:r>
-      <w:proofErr w:type="spellStart"/>
-      <w:r>
-        <w:rPr>
-          <w:lang w:val="en-US"/>
-        </w:rPr>
-        <w:t>ms</w:t>
-      </w:r>
-      <w:proofErr w:type="spellEnd"/>
-      <w:r>
-        <w:rPr>
-          <w:lang w:val="en-US"/>
-        </w:rPr>
-        <w:t>)</w:t>
+        <w:t xml:space="preserve">    Network Error</w:t>
       </w:r>
     </w:p>
     <w:p>
@@ -1743,7 +1470,7 @@
         <w:rPr>
           <w:lang w:val="en-US"/>
         </w:rPr>
-        <w:t xml:space="preserve">  ● get messages</w:t>
+        <w:t>Test Suites: 1 failed, 1 total</w:t>
       </w:r>
     </w:p>
     <w:p>
@@ -1757,7 +1484,7 @@
         <w:rPr>
           <w:lang w:val="en-US"/>
         </w:rPr>
-        <w:t xml:space="preserve">    Network Error</w:t>
+        <w:t>GET /state 200 0.255 ms - 18</w:t>
       </w:r>
     </w:p>
     <w:p>
@@ -1771,7 +1498,7 @@
         <w:rPr>
           <w:lang w:val="en-US"/>
         </w:rPr>
-        <w:t>Test Suites: 1 failed, 1 total</w:t>
+        <w:t>Tests:       1 failed, 3 passed, 4 total</w:t>
       </w:r>
     </w:p>
     <w:p>
@@ -1785,21 +1512,7 @@
         <w:rPr>
           <w:lang w:val="en-US"/>
         </w:rPr>
-        <w:t xml:space="preserve">GET /state 200 0.255 </w:t>
-      </w:r>
-      <w:proofErr w:type="spellStart"/>
-      <w:r>
-        <w:rPr>
-          <w:lang w:val="en-US"/>
-        </w:rPr>
-        <w:t>ms</w:t>
-      </w:r>
-      <w:proofErr w:type="spellEnd"/>
-      <w:r>
-        <w:rPr>
-          <w:lang w:val="en-US"/>
-        </w:rPr>
-        <w:t xml:space="preserve"> - 18</w:t>
+        <w:t>GET /run-log 200 0.373 ms - 148</w:t>
       </w:r>
     </w:p>
     <w:p>
@@ -1813,16 +1526,8 @@
         <w:rPr>
           <w:lang w:val="en-US"/>
         </w:rPr>
-        <w:t xml:space="preserve">Tests:       1 failed, 3 passed, 4 </w:t>
-      </w:r>
-      <w:proofErr w:type="gramStart"/>
-      <w:r>
-        <w:rPr>
-          <w:lang w:val="en-US"/>
-        </w:rPr>
-        <w:t>total</w:t>
-      </w:r>
-      <w:proofErr w:type="gramEnd"/>
+        <w:t>Snapshots:   0 total</w:t>
+      </w:r>
     </w:p>
     <w:p>
       <w:pPr>
@@ -1835,21 +1540,7 @@
         <w:rPr>
           <w:lang w:val="en-US"/>
         </w:rPr>
-        <w:t xml:space="preserve">GET /run-log 200 0.373 </w:t>
-      </w:r>
-      <w:proofErr w:type="spellStart"/>
-      <w:r>
-        <w:rPr>
-          <w:lang w:val="en-US"/>
-        </w:rPr>
-        <w:t>ms</w:t>
-      </w:r>
-      <w:proofErr w:type="spellEnd"/>
-      <w:r>
-        <w:rPr>
-          <w:lang w:val="en-US"/>
-        </w:rPr>
-        <w:t xml:space="preserve"> - 148</w:t>
+        <w:t>Time:        1.729 s</w:t>
       </w:r>
     </w:p>
     <w:p>
@@ -1863,7 +1554,7 @@
         <w:rPr>
           <w:lang w:val="en-US"/>
         </w:rPr>
-        <w:t>Snapshots:   0 total</w:t>
+        <w:t>Ran all test suites.</w:t>
       </w:r>
     </w:p>
     <w:p>
@@ -1877,7 +1568,7 @@
         <w:rPr>
           <w:lang w:val="en-US"/>
         </w:rPr>
-        <w:t>Time:        1.729 s</w:t>
+        <w:t>Jest did not exit one second after the test run has completed.</w:t>
       </w:r>
     </w:p>
     <w:p>
@@ -1891,63 +1582,7 @@
         <w:rPr>
           <w:lang w:val="en-US"/>
         </w:rPr>
-        <w:t>Ran all test suites.</w:t>
-      </w:r>
-    </w:p>
-    <w:p>
-      <w:pPr>
-        <w:spacing w:line="6" w:lineRule="atLeast"/>
-        <w:rPr>
-          <w:lang w:val="en-US"/>
-        </w:rPr>
-      </w:pPr>
-      <w:r>
-        <w:rPr>
-          <w:lang w:val="en-US"/>
-        </w:rPr>
-        <w:t>Jest did not exit one second after the test run has completed.</w:t>
-      </w:r>
-    </w:p>
-    <w:p>
-      <w:pPr>
-        <w:spacing w:line="6" w:lineRule="atLeast"/>
-        <w:rPr>
-          <w:lang w:val="en-US"/>
-        </w:rPr>
-      </w:pPr>
-      <w:r>
-        <w:rPr>
-          <w:lang w:val="en-US"/>
-        </w:rPr>
-        <w:t xml:space="preserve">This usually means that there are asynchronous operations that </w:t>
-      </w:r>
-      <w:proofErr w:type="gramStart"/>
-      <w:r>
-        <w:rPr>
-          <w:lang w:val="en-US"/>
-        </w:rPr>
-        <w:t>weren't</w:t>
-      </w:r>
-      <w:proofErr w:type="gramEnd"/>
-      <w:r>
-        <w:rPr>
-          <w:lang w:val="en-US"/>
-        </w:rPr>
-        <w:t xml:space="preserve"> stopped in your tests. Consider running Jest with `--</w:t>
-      </w:r>
-      <w:proofErr w:type="spellStart"/>
-      <w:r>
-        <w:rPr>
-          <w:lang w:val="en-US"/>
-        </w:rPr>
-        <w:t>detectOpenHandles</w:t>
-      </w:r>
-      <w:proofErr w:type="spellEnd"/>
-      <w:r>
-        <w:rPr>
-          <w:lang w:val="en-US"/>
-        </w:rPr>
-        <w:t>` to troubleshoot this issue.</w:t>
+        <w:t>This usually means that there are asynchronous operations that weren't stopped in your tests. Consider running Jest with `--detectOpenHandles` to troubleshoot this issue.</w:t>
       </w:r>
     </w:p>
     <w:p>
@@ -1975,7 +1610,7 @@
 </file>
 
 <file path=word/styles.xml><?xml version="1.0" encoding="utf-8"?>
-<w:styles xmlns:mc="http://schemas.openxmlformats.org/markup-compatibility/2006" xmlns:r="http://schemas.openxmlformats.org/officeDocument/2006/relationships" xmlns:w="http://schemas.openxmlformats.org/wordprocessingml/2006/main" xmlns:w14="http://schemas.microsoft.com/office/word/2010/wordml" xmlns:w15="http://schemas.microsoft.com/office/word/2012/wordml" xmlns:w16cex="http://schemas.microsoft.com/office/word/2018/wordml/cex" xmlns:w16cid="http://schemas.microsoft.com/office/word/2016/wordml/cid" xmlns:w16="http://schemas.microsoft.com/office/word/2018/wordml" xmlns:w16se="http://schemas.microsoft.com/office/word/2015/wordml/symex" mc:Ignorable="w14 w15 w16se w16cid w16 w16cex">
+<w:styles xmlns:mc="http://schemas.openxmlformats.org/markup-compatibility/2006" xmlns:r="http://schemas.openxmlformats.org/officeDocument/2006/relationships" xmlns:w="http://schemas.openxmlformats.org/wordprocessingml/2006/main" xmlns:w14="http://schemas.microsoft.com/office/word/2010/wordml" xmlns:w15="http://schemas.microsoft.com/office/word/2012/wordml" xmlns:w16cid="http://schemas.microsoft.com/office/word/2016/wordml/cid" xmlns:w16se="http://schemas.microsoft.com/office/word/2015/wordml/symex" mc:Ignorable="w14 w15 w16se w16cid">
   <w:docDefaults>
     <w:rPrDefault>
       <w:rPr>
